--- a/Material/TusharN Literature Review Draft.docx
+++ b/Material/TusharN Literature Review Draft.docx
@@ -2518,8 +2518,6 @@
       <w:outlineLvl w:val="2"/>
       <w:rPr>
         <w:rFonts w:ascii="Times New Roman" w:eastAsia="Times New Roman" w:hAnsi="Times New Roman" w:cs="Times New Roman"/>
-        <w:b/>
-        <w:bCs/>
         <w:color w:val="000000" w:themeColor="text1"/>
         <w:kern w:val="0"/>
         <w:sz w:val="27"/>
@@ -2580,27 +2578,23 @@
         <w:szCs w:val="27"/>
         <w14:ligatures w14:val="none"/>
       </w:rPr>
-      <w:t xml:space="preserve"> </w:t>
+      <w:t xml:space="preserve"> | </w:t>
     </w:r>
     <w:r>
       <w:rPr>
         <w:rFonts w:ascii="Times New Roman" w:eastAsia="Times New Roman" w:hAnsi="Times New Roman" w:cs="Times New Roman"/>
-        <w:b/>
-        <w:bCs/>
         <w:color w:val="000000" w:themeColor="text1"/>
         <w:kern w:val="0"/>
         <w:sz w:val="27"/>
         <w:szCs w:val="27"/>
         <w14:ligatures w14:val="none"/>
       </w:rPr>
-      <w:t>| Tushar Nayak (</w:t>
+      <w:t>Tushar Nayak (</w:t>
     </w:r>
     <w:proofErr w:type="spellStart"/>
     <w:r>
       <w:rPr>
         <w:rFonts w:ascii="Times New Roman" w:eastAsia="Times New Roman" w:hAnsi="Times New Roman" w:cs="Times New Roman"/>
-        <w:b/>
-        <w:bCs/>
         <w:color w:val="000000" w:themeColor="text1"/>
         <w:kern w:val="0"/>
         <w:sz w:val="27"/>
@@ -2613,8 +2607,6 @@
     <w:r>
       <w:rPr>
         <w:rFonts w:ascii="Times New Roman" w:eastAsia="Times New Roman" w:hAnsi="Times New Roman" w:cs="Times New Roman"/>
-        <w:b/>
-        <w:bCs/>
         <w:color w:val="000000" w:themeColor="text1"/>
         <w:kern w:val="0"/>
         <w:sz w:val="27"/>
